--- a/finance/website/浙江点击资产管理有限公司的介绍.docx
+++ b/finance/website/浙江点击资产管理有限公司的介绍.docx
@@ -459,7 +459,14 @@
           <w:b/>
           <w:sz w:val="28"/>
         </w:rPr>
-        <w:t>第三</w:t>
+        <w:t>第三部分</w:t>
+      </w:r>
+      <w:r>
+        <w:rPr>
+          <w:b/>
+          <w:sz w:val="28"/>
+        </w:rPr>
+        <w:t xml:space="preserve">  </w:t>
       </w:r>
       <w:r>
         <w:rPr>
@@ -467,13 +474,1488 @@
           <w:b/>
           <w:sz w:val="28"/>
         </w:rPr>
-        <w:t>部分</w:t>
-      </w:r>
-      <w:r>
+        <w:t>团队人员介绍</w:t>
+      </w:r>
+    </w:p>
+    <w:p>
+      <w:pPr>
+        <w:spacing w:line="360" w:lineRule="auto"/>
+        <w:rPr>
+          <w:rFonts w:ascii="黑体" w:eastAsia="黑体" w:hAnsi="黑体"/>
+          <w:b/>
+          <w:sz w:val="21"/>
+          <w:szCs w:val="15"/>
+        </w:rPr>
+      </w:pPr>
+      <w:r>
+        <w:rPr>
+          <w:rFonts w:ascii="黑体" w:eastAsia="黑体" w:hAnsi="黑体" w:hint="eastAsia"/>
+          <w:b/>
+          <w:sz w:val="21"/>
+          <w:szCs w:val="15"/>
+        </w:rPr>
+        <w:t>主要管理人员介绍</w:t>
+      </w:r>
+    </w:p>
+    <w:p>
+      <w:pPr>
+        <w:spacing w:line="360" w:lineRule="auto"/>
+        <w:rPr>
+          <w:rFonts w:ascii="黑体" w:eastAsia="黑体" w:hAnsi="黑体"/>
+          <w:b/>
+          <w:sz w:val="21"/>
+          <w:szCs w:val="15"/>
+        </w:rPr>
+      </w:pPr>
+      <w:r>
+        <w:rPr>
+          <w:rFonts w:ascii="黑体" w:eastAsia="黑体" w:hAnsi="黑体" w:hint="eastAsia"/>
+          <w:b/>
+          <w:sz w:val="21"/>
+          <w:szCs w:val="15"/>
+        </w:rPr>
+        <w:t>总</w:t>
+      </w:r>
+      <w:r>
+        <w:rPr>
+          <w:rFonts w:ascii="黑体" w:eastAsia="黑体" w:hAnsi="黑体"/>
+          <w:b/>
+          <w:sz w:val="21"/>
+          <w:szCs w:val="15"/>
+        </w:rPr>
+        <w:t xml:space="preserve"> </w:t>
+      </w:r>
+      <w:r>
+        <w:rPr>
+          <w:rFonts w:ascii="黑体" w:eastAsia="黑体" w:hAnsi="黑体" w:hint="eastAsia"/>
+          <w:b/>
+          <w:sz w:val="21"/>
+          <w:szCs w:val="15"/>
+        </w:rPr>
+        <w:t>裁</w:t>
+      </w:r>
+      <w:r>
+        <w:rPr>
+          <w:rFonts w:ascii="黑体" w:eastAsia="黑体" w:hAnsi="黑体"/>
+          <w:b/>
+          <w:sz w:val="21"/>
+          <w:szCs w:val="15"/>
+        </w:rPr>
+        <w:t xml:space="preserve"> </w:t>
+      </w:r>
+      <w:r>
+        <w:rPr>
+          <w:rFonts w:ascii="黑体" w:eastAsia="黑体" w:hAnsi="黑体"/>
+          <w:b/>
+          <w:sz w:val="21"/>
+          <w:szCs w:val="15"/>
+        </w:rPr>
+        <w:t xml:space="preserve">  </w:t>
+      </w:r>
+      <w:r>
+        <w:rPr>
+          <w:rFonts w:ascii="黑体" w:eastAsia="黑体" w:hAnsi="黑体" w:hint="eastAsia"/>
+          <w:b/>
+          <w:sz w:val="21"/>
+          <w:szCs w:val="15"/>
+        </w:rPr>
+        <w:t>赵智兵</w:t>
+      </w:r>
+    </w:p>
+    <w:p>
+      <w:pPr>
+        <w:spacing w:line="360" w:lineRule="auto"/>
+        <w:rPr>
+          <w:rFonts w:ascii="黑体" w:eastAsia="黑体" w:hAnsi="黑体"/>
+          <w:b/>
+          <w:sz w:val="21"/>
+          <w:szCs w:val="15"/>
+        </w:rPr>
+      </w:pPr>
+      <w:r>
+        <w:rPr>
+          <w:rFonts w:ascii="楷体" w:eastAsia="楷体" w:hAnsi="楷体"/>
+          <w:sz w:val="21"/>
+          <w:szCs w:val="15"/>
+        </w:rPr>
+        <w:t xml:space="preserve">   </w:t>
+      </w:r>
+      <w:r>
+        <w:rPr>
+          <w:rFonts w:ascii="楷体" w:eastAsia="楷体" w:hAnsi="楷体" w:hint="eastAsia"/>
+          <w:sz w:val="21"/>
+          <w:szCs w:val="15"/>
+        </w:rPr>
+        <w:t>赵智兵：出生于</w:t>
+      </w:r>
+      <w:r>
+        <w:rPr>
+          <w:rFonts w:ascii="楷体" w:eastAsia="楷体" w:hAnsi="楷体"/>
+          <w:sz w:val="21"/>
+          <w:szCs w:val="15"/>
+        </w:rPr>
+        <w:t>1981</w:t>
+      </w:r>
+      <w:r>
+        <w:rPr>
+          <w:rFonts w:ascii="楷体" w:eastAsia="楷体" w:hAnsi="楷体" w:hint="eastAsia"/>
+          <w:sz w:val="21"/>
+          <w:szCs w:val="15"/>
+        </w:rPr>
+        <w:t>年，江苏淮安人，现任江苏镇江商品交易中心有限公司总经理，执行董事，公司注册资本金壹亿元整，是一家</w:t>
+      </w:r>
+      <w:r>
+        <w:rPr>
+          <w:rFonts w:ascii="楷体" w:eastAsia="楷体" w:hAnsi="楷体" w:hint="eastAsia"/>
+          <w:sz w:val="21"/>
+          <w:szCs w:val="15"/>
+        </w:rPr>
+        <w:t>主要经营贵金属、有色金属、金属材料、化工产品、农副产品的批发、零售、延期交收，并为其提供电子交易平台服务及相关资讯服务、培训研发、项目投资。</w:t>
+      </w:r>
+      <w:r>
+        <w:rPr>
+          <w:rFonts w:ascii="楷体" w:eastAsia="楷体" w:hAnsi="楷体" w:hint="eastAsia"/>
+          <w:sz w:val="21"/>
+          <w:szCs w:val="15"/>
+        </w:rPr>
+        <w:t>公司目前会员单位</w:t>
+      </w:r>
+      <w:r>
+        <w:rPr>
+          <w:rFonts w:ascii="楷体" w:eastAsia="楷体" w:hAnsi="楷体"/>
+          <w:sz w:val="21"/>
+          <w:szCs w:val="15"/>
+        </w:rPr>
+        <w:t>100</w:t>
+      </w:r>
+      <w:r>
+        <w:rPr>
+          <w:rFonts w:ascii="楷体" w:eastAsia="楷体" w:hAnsi="楷体" w:hint="eastAsia"/>
+          <w:sz w:val="21"/>
+          <w:szCs w:val="15"/>
+        </w:rPr>
+        <w:t>余家，销售管理人员近</w:t>
+      </w:r>
+      <w:r>
+        <w:rPr>
+          <w:rFonts w:ascii="楷体" w:eastAsia="楷体" w:hAnsi="楷体"/>
+          <w:sz w:val="21"/>
+          <w:szCs w:val="15"/>
+        </w:rPr>
+        <w:t>8000</w:t>
+      </w:r>
+      <w:r>
+        <w:rPr>
+          <w:rFonts w:ascii="楷体" w:eastAsia="楷体" w:hAnsi="楷体" w:hint="eastAsia"/>
+          <w:sz w:val="21"/>
+          <w:szCs w:val="15"/>
+        </w:rPr>
+        <w:t>余人，平台交易量</w:t>
+      </w:r>
+      <w:r>
+        <w:rPr>
+          <w:rFonts w:ascii="楷体" w:eastAsia="楷体" w:hAnsi="楷体"/>
+          <w:sz w:val="21"/>
+          <w:szCs w:val="15"/>
+        </w:rPr>
+        <w:t>170</w:t>
+      </w:r>
+      <w:r>
+        <w:rPr>
+          <w:rFonts w:ascii="楷体" w:eastAsia="楷体" w:hAnsi="楷体" w:hint="eastAsia"/>
+          <w:sz w:val="21"/>
+          <w:szCs w:val="15"/>
+        </w:rPr>
+        <w:t>亿元，纳税总额近千万元。曾为天津贵金属交易所名牌会员、无锡君泰贵金属交易中心创始终身荣誉会员，曾在无锡君泰贵金属交易中心任职期间，创造了会员单位提供了公司全体业务总量</w:t>
+      </w:r>
+      <w:r>
+        <w:rPr>
+          <w:rFonts w:ascii="楷体" w:eastAsia="楷体" w:hAnsi="楷体"/>
+          <w:sz w:val="21"/>
+          <w:szCs w:val="15"/>
+        </w:rPr>
+        <w:t>50%</w:t>
+      </w:r>
+      <w:r>
+        <w:rPr>
+          <w:rFonts w:ascii="楷体" w:eastAsia="楷体" w:hAnsi="楷体" w:hint="eastAsia"/>
+          <w:sz w:val="21"/>
+          <w:szCs w:val="15"/>
+        </w:rPr>
+        <w:t>以上的业内神话。在市场开发及运营管理上具有较强的实战经验和科学理念，在行业内具有强大的市场影响力和感召力，并具有较强的社会责</w:t>
+      </w:r>
+      <w:r>
+        <w:rPr>
+          <w:rFonts w:ascii="楷体" w:eastAsia="楷体" w:hAnsi="楷体" w:hint="eastAsia"/>
+          <w:sz w:val="21"/>
+          <w:szCs w:val="15"/>
+        </w:rPr>
+        <w:t>任感，获得了良好的市场口碑和认同度。</w:t>
+      </w:r>
+    </w:p>
+    <w:p>
+      <w:pPr>
+        <w:spacing w:line="360" w:lineRule="auto"/>
+        <w:rPr>
+          <w:rFonts w:ascii="黑体" w:eastAsia="黑体" w:hAnsi="黑体"/>
+          <w:b/>
+          <w:sz w:val="21"/>
+          <w:szCs w:val="15"/>
+        </w:rPr>
+      </w:pPr>
+    </w:p>
+    <w:p>
+      <w:pPr>
+        <w:spacing w:line="360" w:lineRule="auto"/>
+        <w:rPr>
+          <w:rFonts w:ascii="黑体" w:eastAsia="黑体" w:hAnsi="黑体"/>
+          <w:b/>
+          <w:sz w:val="21"/>
+          <w:szCs w:val="15"/>
+        </w:rPr>
+      </w:pPr>
+      <w:r>
+        <w:rPr>
+          <w:rFonts w:ascii="黑体" w:eastAsia="黑体" w:hAnsi="黑体" w:hint="eastAsia"/>
+          <w:b/>
+          <w:sz w:val="21"/>
+          <w:szCs w:val="15"/>
+        </w:rPr>
+        <w:t>行政</w:t>
+      </w:r>
+      <w:r>
+        <w:rPr>
+          <w:rFonts w:ascii="黑体" w:eastAsia="黑体" w:hAnsi="黑体" w:hint="eastAsia"/>
+          <w:b/>
+          <w:sz w:val="21"/>
+          <w:szCs w:val="15"/>
+        </w:rPr>
+        <w:t>副总裁</w:t>
+      </w:r>
+      <w:r>
+        <w:rPr>
+          <w:rFonts w:ascii="黑体" w:eastAsia="黑体" w:hAnsi="黑体"/>
+          <w:b/>
+          <w:sz w:val="21"/>
+          <w:szCs w:val="15"/>
+        </w:rPr>
+        <w:t xml:space="preserve">   </w:t>
+      </w:r>
+      <w:r>
+        <w:rPr>
+          <w:rFonts w:ascii="黑体" w:eastAsia="黑体" w:hAnsi="黑体" w:hint="eastAsia"/>
+          <w:b/>
+          <w:sz w:val="21"/>
+          <w:szCs w:val="15"/>
+        </w:rPr>
+        <w:t>祝</w:t>
+      </w:r>
+      <w:r>
+        <w:rPr>
+          <w:rFonts w:ascii="黑体" w:eastAsia="黑体" w:hAnsi="黑体"/>
+          <w:b/>
+          <w:sz w:val="21"/>
+          <w:szCs w:val="15"/>
+        </w:rPr>
+        <w:t xml:space="preserve"> </w:t>
+      </w:r>
+      <w:r>
+        <w:rPr>
+          <w:rFonts w:ascii="黑体" w:eastAsia="黑体" w:hAnsi="黑体" w:hint="eastAsia"/>
+          <w:b/>
+          <w:sz w:val="21"/>
+          <w:szCs w:val="15"/>
+        </w:rPr>
+        <w:t>渊</w:t>
+      </w:r>
+    </w:p>
+    <w:p>
+      <w:pPr>
+        <w:spacing w:line="360" w:lineRule="auto"/>
+        <w:ind w:firstLine="405"/>
+        <w:rPr>
+          <w:rFonts w:ascii="楷体" w:eastAsia="楷体" w:hAnsi="楷体"/>
+          <w:sz w:val="21"/>
+          <w:szCs w:val="15"/>
+        </w:rPr>
+      </w:pPr>
+      <w:r>
+        <w:rPr>
+          <w:rFonts w:ascii="楷体" w:eastAsia="楷体" w:hAnsi="楷体" w:hint="eastAsia"/>
+          <w:sz w:val="21"/>
+          <w:szCs w:val="15"/>
+        </w:rPr>
+        <w:t>祝渊：出生于</w:t>
+      </w:r>
+      <w:r>
+        <w:rPr>
+          <w:rFonts w:ascii="楷体" w:eastAsia="楷体" w:hAnsi="楷体"/>
+          <w:sz w:val="21"/>
+          <w:szCs w:val="15"/>
+        </w:rPr>
+        <w:t>1984</w:t>
+      </w:r>
+      <w:r>
+        <w:rPr>
+          <w:rFonts w:ascii="楷体" w:eastAsia="楷体" w:hAnsi="楷体" w:hint="eastAsia"/>
+          <w:sz w:val="21"/>
+          <w:szCs w:val="15"/>
+        </w:rPr>
+        <w:t>年，浙江建德人，</w:t>
+      </w:r>
+      <w:r>
+        <w:rPr>
+          <w:rFonts w:ascii="楷体" w:eastAsia="楷体" w:hAnsi="楷体"/>
+          <w:sz w:val="21"/>
+          <w:szCs w:val="15"/>
+        </w:rPr>
+        <w:t>2007</w:t>
+      </w:r>
+      <w:r>
+        <w:rPr>
+          <w:rFonts w:ascii="楷体" w:eastAsia="楷体" w:hAnsi="楷体" w:hint="eastAsia"/>
+          <w:sz w:val="21"/>
+          <w:szCs w:val="15"/>
+        </w:rPr>
+        <w:t>年毕业于浙江理工大学工商管理系，目前为浙江大学金融学在读硕士。</w:t>
+      </w:r>
+    </w:p>
+    <w:p>
+      <w:pPr>
+        <w:spacing w:line="360" w:lineRule="auto"/>
+        <w:rPr>
+          <w:rFonts w:ascii="楷体" w:eastAsia="楷体" w:hAnsi="楷体"/>
+          <w:sz w:val="21"/>
+          <w:szCs w:val="15"/>
+        </w:rPr>
+      </w:pPr>
+      <w:r>
+        <w:rPr>
+          <w:rFonts w:ascii="楷体" w:eastAsia="楷体" w:hAnsi="楷体"/>
+          <w:sz w:val="21"/>
+          <w:szCs w:val="15"/>
+        </w:rPr>
+        <w:t>2007</w:t>
+      </w:r>
+      <w:r>
+        <w:rPr>
+          <w:rFonts w:ascii="楷体" w:eastAsia="楷体" w:hAnsi="楷体" w:hint="eastAsia"/>
+          <w:sz w:val="21"/>
+          <w:szCs w:val="15"/>
+        </w:rPr>
+        <w:t>年至</w:t>
+      </w:r>
+      <w:r>
+        <w:rPr>
+          <w:rFonts w:ascii="楷体" w:eastAsia="楷体" w:hAnsi="楷体"/>
+          <w:sz w:val="21"/>
+          <w:szCs w:val="15"/>
+        </w:rPr>
+        <w:t>2012</w:t>
+      </w:r>
+      <w:r>
+        <w:rPr>
+          <w:rFonts w:ascii="楷体" w:eastAsia="楷体" w:hAnsi="楷体" w:hint="eastAsia"/>
+          <w:sz w:val="21"/>
+          <w:szCs w:val="15"/>
+        </w:rPr>
+        <w:t>年就职于平安银行杭州分行公司业务管理部，主要负责全省信贷资产业务及银行相关金融市场开发。</w:t>
+      </w:r>
+    </w:p>
+    <w:p>
+      <w:pPr>
+        <w:spacing w:line="360" w:lineRule="auto"/>
+        <w:rPr>
+          <w:rFonts w:ascii="楷体" w:eastAsia="楷体" w:hAnsi="楷体"/>
+          <w:sz w:val="21"/>
+          <w:szCs w:val="15"/>
+        </w:rPr>
+      </w:pPr>
+      <w:r>
+        <w:rPr>
+          <w:rFonts w:ascii="楷体" w:eastAsia="楷体" w:hAnsi="楷体"/>
+          <w:sz w:val="21"/>
+          <w:szCs w:val="15"/>
+        </w:rPr>
+        <w:t>2013</w:t>
+      </w:r>
+      <w:r>
+        <w:rPr>
+          <w:rFonts w:ascii="楷体" w:eastAsia="楷体" w:hAnsi="楷体" w:hint="eastAsia"/>
+          <w:sz w:val="21"/>
+          <w:szCs w:val="15"/>
+        </w:rPr>
+        <w:t>年至今就任于杭州红松资本管理有限公司董事长及法定代表人，公司注册地为杭州万达广场内，注册资本金</w:t>
+      </w:r>
+      <w:r>
+        <w:rPr>
+          <w:rFonts w:ascii="楷体" w:eastAsia="楷体" w:hAnsi="楷体"/>
+          <w:sz w:val="21"/>
+          <w:szCs w:val="15"/>
+        </w:rPr>
+        <w:t>3000</w:t>
+      </w:r>
+      <w:r>
+        <w:rPr>
+          <w:rFonts w:ascii="楷体" w:eastAsia="楷体" w:hAnsi="楷体" w:hint="eastAsia"/>
+          <w:sz w:val="21"/>
+          <w:szCs w:val="15"/>
+        </w:rPr>
+        <w:t>万元。公司是一家从事大宗商品、财富管理、投资业务咨询、期货、私募承销等金融服务销售咨询业务。截止目前，公司销售管理团队</w:t>
+      </w:r>
+      <w:r>
+        <w:rPr>
+          <w:rFonts w:ascii="楷体" w:eastAsia="楷体" w:hAnsi="楷体"/>
+          <w:sz w:val="21"/>
+          <w:szCs w:val="15"/>
+        </w:rPr>
+        <w:t>120</w:t>
+      </w:r>
+      <w:r>
+        <w:rPr>
+          <w:rFonts w:ascii="楷体" w:eastAsia="楷体" w:hAnsi="楷体" w:hint="eastAsia"/>
+          <w:sz w:val="21"/>
+          <w:szCs w:val="15"/>
+        </w:rPr>
+        <w:t>余人，</w:t>
+      </w:r>
+      <w:r>
+        <w:rPr>
+          <w:rFonts w:ascii="楷体" w:eastAsia="楷体" w:hAnsi="楷体"/>
+          <w:sz w:val="21"/>
+          <w:szCs w:val="15"/>
+        </w:rPr>
+        <w:t>2015</w:t>
+      </w:r>
+      <w:r>
+        <w:rPr>
+          <w:rFonts w:ascii="楷体" w:eastAsia="楷体" w:hAnsi="楷体" w:hint="eastAsia"/>
+          <w:sz w:val="21"/>
+          <w:szCs w:val="15"/>
+        </w:rPr>
+        <w:t>年销售总额</w:t>
+      </w:r>
+      <w:r>
+        <w:rPr>
+          <w:rFonts w:ascii="楷体" w:eastAsia="楷体" w:hAnsi="楷体"/>
+          <w:sz w:val="21"/>
+          <w:szCs w:val="15"/>
+        </w:rPr>
+        <w:t>8</w:t>
+      </w:r>
+      <w:r>
+        <w:rPr>
+          <w:rFonts w:ascii="楷体" w:eastAsia="楷体" w:hAnsi="楷体"/>
+          <w:sz w:val="21"/>
+          <w:szCs w:val="15"/>
+        </w:rPr>
+        <w:t>000</w:t>
+      </w:r>
+      <w:r>
+        <w:rPr>
+          <w:rFonts w:ascii="楷体" w:eastAsia="楷体" w:hAnsi="楷体" w:hint="eastAsia"/>
+          <w:sz w:val="21"/>
+          <w:szCs w:val="15"/>
+        </w:rPr>
+        <w:t>余万元。</w:t>
+      </w:r>
+    </w:p>
+    <w:p>
+      <w:pPr>
+        <w:spacing w:line="360" w:lineRule="auto"/>
+        <w:rPr>
+          <w:rFonts w:ascii="黑体" w:eastAsia="黑体" w:hAnsi="黑体"/>
+          <w:b/>
+          <w:sz w:val="21"/>
+          <w:szCs w:val="15"/>
+        </w:rPr>
+      </w:pPr>
+    </w:p>
+    <w:p>
+      <w:pPr>
+        <w:spacing w:line="360" w:lineRule="auto"/>
+        <w:rPr>
+          <w:rFonts w:ascii="黑体" w:eastAsia="黑体" w:hAnsi="黑体"/>
+          <w:b/>
+          <w:sz w:val="21"/>
+          <w:szCs w:val="15"/>
+        </w:rPr>
+      </w:pPr>
+      <w:r>
+        <w:rPr>
+          <w:rFonts w:ascii="黑体" w:eastAsia="黑体" w:hAnsi="黑体" w:hint="eastAsia"/>
+          <w:b/>
+          <w:sz w:val="21"/>
+          <w:szCs w:val="15"/>
+        </w:rPr>
+        <w:t>运营</w:t>
+      </w:r>
+      <w:r>
+        <w:rPr>
+          <w:rFonts w:ascii="黑体" w:eastAsia="黑体" w:hAnsi="黑体" w:hint="eastAsia"/>
+          <w:b/>
+          <w:sz w:val="21"/>
+          <w:szCs w:val="15"/>
+        </w:rPr>
+        <w:t>副总裁</w:t>
+      </w:r>
+      <w:r>
+        <w:rPr>
+          <w:rFonts w:ascii="黑体" w:eastAsia="黑体" w:hAnsi="黑体"/>
+          <w:b/>
+          <w:sz w:val="21"/>
+          <w:szCs w:val="15"/>
+        </w:rPr>
+        <w:t xml:space="preserve">   </w:t>
+      </w:r>
+      <w:r>
+        <w:rPr>
+          <w:rFonts w:ascii="黑体" w:eastAsia="黑体" w:hAnsi="黑体" w:hint="eastAsia"/>
+          <w:b/>
+          <w:sz w:val="21"/>
+          <w:szCs w:val="15"/>
+        </w:rPr>
+        <w:t>钱江鹏</w:t>
+      </w:r>
+    </w:p>
+    <w:p>
+      <w:pPr>
+        <w:spacing w:line="360" w:lineRule="auto"/>
+        <w:rPr>
+          <w:rFonts w:ascii="楷体" w:eastAsia="楷体" w:hAnsi="楷体"/>
+          <w:sz w:val="21"/>
+          <w:szCs w:val="15"/>
+        </w:rPr>
+      </w:pPr>
+      <w:r>
+        <w:rPr>
+          <w:rFonts w:ascii="楷体" w:eastAsia="楷体" w:hAnsi="楷体"/>
+          <w:sz w:val="21"/>
+          <w:szCs w:val="15"/>
+        </w:rPr>
+        <w:t xml:space="preserve">   </w:t>
+      </w:r>
+      <w:r>
+        <w:rPr>
+          <w:rFonts w:ascii="楷体" w:eastAsia="楷体" w:hAnsi="楷体" w:hint="eastAsia"/>
+          <w:sz w:val="21"/>
+          <w:szCs w:val="15"/>
+        </w:rPr>
+        <w:t>钱江鹏：出生于</w:t>
+      </w:r>
+      <w:r>
+        <w:rPr>
+          <w:rFonts w:ascii="楷体" w:eastAsia="楷体" w:hAnsi="楷体"/>
+          <w:sz w:val="21"/>
+          <w:szCs w:val="15"/>
+        </w:rPr>
+        <w:t>1988</w:t>
+      </w:r>
+      <w:r>
+        <w:rPr>
+          <w:rFonts w:ascii="楷体" w:eastAsia="楷体" w:hAnsi="楷体" w:hint="eastAsia"/>
+          <w:sz w:val="21"/>
+          <w:szCs w:val="15"/>
+        </w:rPr>
+        <w:t>年，浙江杭州人，</w:t>
+      </w:r>
+      <w:r>
+        <w:rPr>
+          <w:rFonts w:ascii="楷体" w:eastAsia="楷体" w:hAnsi="楷体"/>
+          <w:sz w:val="21"/>
+          <w:szCs w:val="15"/>
+        </w:rPr>
+        <w:t>2010</w:t>
+      </w:r>
+      <w:r>
+        <w:rPr>
+          <w:rFonts w:ascii="楷体" w:eastAsia="楷体" w:hAnsi="楷体" w:hint="eastAsia"/>
+          <w:sz w:val="21"/>
+          <w:szCs w:val="15"/>
+        </w:rPr>
+        <w:t>年毕业于浙江大学金融系专业，在校期间曾任浙江大学辩论队队长，荣获浙江大学最佳辩手、最佳台风等荣誉称号。在校期间从事股票、期货、外币市场等证券期货交易，拥有</w:t>
+      </w:r>
+      <w:r>
+        <w:rPr>
+          <w:rFonts w:ascii="楷体" w:eastAsia="楷体" w:hAnsi="楷体"/>
+          <w:sz w:val="21"/>
+          <w:szCs w:val="15"/>
+        </w:rPr>
+        <w:t>7</w:t>
+      </w:r>
+      <w:r>
+        <w:rPr>
+          <w:rFonts w:ascii="楷体" w:eastAsia="楷体" w:hAnsi="楷体" w:hint="eastAsia"/>
+          <w:sz w:val="21"/>
+          <w:szCs w:val="15"/>
+        </w:rPr>
+        <w:t>年以上的证券期货投资管理经验，精于对市场内、外数据和信息的分类采集和总结归纳，并通过自己的独特见解获得了广泛的认可和知名度。</w:t>
+      </w:r>
+      <w:r>
+        <w:rPr>
+          <w:rFonts w:ascii="楷体" w:eastAsia="楷体" w:hAnsi="楷体"/>
+          <w:sz w:val="21"/>
+          <w:szCs w:val="15"/>
+        </w:rPr>
+        <w:t>2013</w:t>
+      </w:r>
+      <w:r>
+        <w:rPr>
+          <w:rFonts w:ascii="楷体" w:eastAsia="楷体" w:hAnsi="楷体" w:hint="eastAsia"/>
+          <w:sz w:val="21"/>
+          <w:szCs w:val="15"/>
+        </w:rPr>
+        <w:t>年创办浙江临潮资产管理有限公司，注册资本金</w:t>
+      </w:r>
+      <w:r>
+        <w:rPr>
+          <w:rFonts w:ascii="楷体" w:eastAsia="楷体" w:hAnsi="楷体"/>
+          <w:sz w:val="21"/>
+          <w:szCs w:val="15"/>
+        </w:rPr>
+        <w:t>500</w:t>
+      </w:r>
+      <w:r>
+        <w:rPr>
+          <w:rFonts w:ascii="楷体" w:eastAsia="楷体" w:hAnsi="楷体" w:hint="eastAsia"/>
+          <w:sz w:val="21"/>
+          <w:szCs w:val="15"/>
+        </w:rPr>
+        <w:t>万元，是一家从事私募基金销售和管理的金融交易公司。管理型资金近亿元，截止</w:t>
+      </w:r>
+      <w:r>
+        <w:rPr>
+          <w:rFonts w:ascii="楷体" w:eastAsia="楷体" w:hAnsi="楷体"/>
+          <w:sz w:val="21"/>
+          <w:szCs w:val="15"/>
+        </w:rPr>
+        <w:t>2015</w:t>
+      </w:r>
+      <w:r>
+        <w:rPr>
+          <w:rFonts w:ascii="楷体" w:eastAsia="楷体" w:hAnsi="楷体" w:hint="eastAsia"/>
+          <w:sz w:val="21"/>
+          <w:szCs w:val="15"/>
+        </w:rPr>
+        <w:t>年</w:t>
+      </w:r>
+      <w:r>
+        <w:rPr>
+          <w:rFonts w:ascii="楷体" w:eastAsia="楷体" w:hAnsi="楷体"/>
+          <w:sz w:val="21"/>
+          <w:szCs w:val="15"/>
+        </w:rPr>
+        <w:t>11</w:t>
+      </w:r>
+      <w:r>
+        <w:rPr>
+          <w:rFonts w:ascii="楷体" w:eastAsia="楷体" w:hAnsi="楷体" w:hint="eastAsia"/>
+          <w:sz w:val="21"/>
+          <w:szCs w:val="15"/>
+        </w:rPr>
+        <w:t>月三个私募基金账户收益分别排名全国股票、期货交易市场第三、第五、第七名，获得市场广大客户的高度关注和认可度。</w:t>
+      </w:r>
+    </w:p>
+    <w:p>
+      <w:pPr>
+        <w:spacing w:line="360" w:lineRule="auto"/>
+        <w:rPr>
+          <w:rFonts w:ascii="黑体" w:eastAsia="黑体" w:hAnsi="黑体"/>
+          <w:b/>
+          <w:sz w:val="21"/>
+          <w:szCs w:val="15"/>
+        </w:rPr>
+      </w:pPr>
+      <w:r>
+        <w:rPr>
+          <w:rFonts w:ascii="黑体" w:eastAsia="黑体" w:hAnsi="黑体" w:hint="eastAsia"/>
+          <w:b/>
+          <w:sz w:val="21"/>
+          <w:szCs w:val="15"/>
+        </w:rPr>
+        <w:t>核心团队管理人员</w:t>
+      </w:r>
+      <w:r>
+        <w:rPr>
+          <w:rFonts w:ascii="黑体" w:eastAsia="黑体" w:hAnsi="黑体"/>
+          <w:b/>
+          <w:sz w:val="21"/>
+          <w:szCs w:val="15"/>
+        </w:rPr>
+        <w:t xml:space="preserve"> </w:t>
+      </w:r>
+    </w:p>
+    <w:p>
+      <w:pPr>
+        <w:spacing w:line="360" w:lineRule="auto"/>
+        <w:ind w:firstLineChars="150" w:firstLine="31680"/>
+        <w:rPr>
+          <w:rFonts w:ascii="楷体" w:eastAsia="楷体" w:hAnsi="楷体"/>
+          <w:sz w:val="21"/>
+          <w:szCs w:val="15"/>
+        </w:rPr>
+      </w:pPr>
+      <w:r>
+        <w:rPr>
+          <w:rFonts w:ascii="楷体" w:eastAsia="楷体" w:hAnsi="楷体" w:hint="eastAsia"/>
+          <w:b/>
+          <w:sz w:val="21"/>
+          <w:szCs w:val="15"/>
+        </w:rPr>
+        <w:t>吴国斌</w:t>
+      </w:r>
+      <w:r>
+        <w:rPr>
+          <w:rFonts w:ascii="楷体" w:eastAsia="楷体" w:hAnsi="楷体" w:hint="eastAsia"/>
+          <w:sz w:val="21"/>
+          <w:szCs w:val="15"/>
+        </w:rPr>
+        <w:t>：中国第一批上海证券交易所红马甲，首位美国物理学家</w:t>
+      </w:r>
+      <w:r>
+        <w:rPr>
+          <w:rFonts w:ascii="楷体" w:eastAsia="楷体" w:hAnsi="楷体"/>
+          <w:sz w:val="21"/>
+          <w:szCs w:val="15"/>
+        </w:rPr>
+        <w:t>BAK</w:t>
+      </w:r>
+      <w:r>
+        <w:rPr>
+          <w:rFonts w:ascii="楷体" w:eastAsia="楷体" w:hAnsi="楷体" w:hint="eastAsia"/>
+          <w:sz w:val="21"/>
+          <w:szCs w:val="15"/>
+        </w:rPr>
+        <w:t>交易模型设计者，拥有</w:t>
+      </w:r>
+      <w:r>
+        <w:rPr>
+          <w:rFonts w:ascii="楷体" w:eastAsia="楷体" w:hAnsi="楷体"/>
+          <w:sz w:val="21"/>
+          <w:szCs w:val="15"/>
+        </w:rPr>
+        <w:t>20</w:t>
+      </w:r>
+      <w:r>
+        <w:rPr>
+          <w:rFonts w:ascii="楷体" w:eastAsia="楷体" w:hAnsi="楷体" w:hint="eastAsia"/>
+          <w:sz w:val="21"/>
+          <w:szCs w:val="15"/>
+        </w:rPr>
+        <w:t>年国内股票、期货市场交易经验。长期从事金融投资工具的价格研究和对金融市场、风险管理均有独到的研究和见解。</w:t>
+      </w:r>
+    </w:p>
+    <w:p>
+      <w:pPr>
+        <w:spacing w:line="360" w:lineRule="auto"/>
+        <w:ind w:firstLineChars="200" w:firstLine="31680"/>
+        <w:rPr>
+          <w:rFonts w:ascii="楷体" w:eastAsia="楷体" w:hAnsi="楷体"/>
+          <w:sz w:val="21"/>
+          <w:szCs w:val="15"/>
+        </w:rPr>
+      </w:pPr>
+      <w:r>
+        <w:rPr>
+          <w:rFonts w:ascii="楷体" w:eastAsia="楷体" w:hAnsi="楷体"/>
+          <w:sz w:val="21"/>
+          <w:szCs w:val="15"/>
+        </w:rPr>
+        <w:t>1999</w:t>
+      </w:r>
+      <w:r>
+        <w:rPr>
+          <w:rFonts w:ascii="楷体" w:eastAsia="楷体" w:hAnsi="楷体" w:hint="eastAsia"/>
+          <w:sz w:val="21"/>
+          <w:szCs w:val="15"/>
+        </w:rPr>
+        <w:t>年</w:t>
+      </w:r>
+      <w:r>
+        <w:rPr>
+          <w:rFonts w:ascii="楷体" w:eastAsia="楷体" w:hAnsi="楷体"/>
+          <w:sz w:val="21"/>
+          <w:szCs w:val="15"/>
+        </w:rPr>
+        <w:t>-2003</w:t>
+      </w:r>
+      <w:r>
+        <w:rPr>
+          <w:rFonts w:ascii="楷体" w:eastAsia="楷体" w:hAnsi="楷体" w:hint="eastAsia"/>
+          <w:sz w:val="21"/>
+          <w:szCs w:val="15"/>
+        </w:rPr>
+        <w:t>年就职于辽宁证券，任高级投资分析师，年均管理账户收益</w:t>
+      </w:r>
+      <w:r>
+        <w:rPr>
+          <w:rFonts w:ascii="楷体" w:eastAsia="楷体" w:hAnsi="楷体"/>
+          <w:sz w:val="21"/>
+          <w:szCs w:val="15"/>
+        </w:rPr>
+        <w:t>60%</w:t>
+      </w:r>
+      <w:r>
+        <w:rPr>
+          <w:rFonts w:ascii="楷体" w:eastAsia="楷体" w:hAnsi="楷体" w:hint="eastAsia"/>
+          <w:sz w:val="21"/>
+          <w:szCs w:val="15"/>
+        </w:rPr>
+        <w:t>以上。</w:t>
+      </w:r>
+    </w:p>
+    <w:p>
+      <w:pPr>
+        <w:spacing w:line="360" w:lineRule="auto"/>
+        <w:ind w:firstLineChars="200" w:firstLine="31680"/>
+        <w:rPr>
+          <w:rFonts w:ascii="楷体" w:eastAsia="楷体" w:hAnsi="楷体"/>
+          <w:sz w:val="21"/>
+          <w:szCs w:val="15"/>
+        </w:rPr>
+      </w:pPr>
+      <w:r>
+        <w:rPr>
+          <w:rFonts w:ascii="楷体" w:eastAsia="楷体" w:hAnsi="楷体"/>
+          <w:sz w:val="21"/>
+          <w:szCs w:val="15"/>
+        </w:rPr>
+        <w:t>2004</w:t>
+      </w:r>
+      <w:r>
+        <w:rPr>
+          <w:rFonts w:ascii="楷体" w:eastAsia="楷体" w:hAnsi="楷体" w:hint="eastAsia"/>
+          <w:sz w:val="21"/>
+          <w:szCs w:val="15"/>
+        </w:rPr>
+        <w:t>年就职于新华投资集团，任投资总监，管理辖内资金近</w:t>
+      </w:r>
+      <w:r>
+        <w:rPr>
+          <w:rFonts w:ascii="楷体" w:eastAsia="楷体" w:hAnsi="楷体"/>
+          <w:sz w:val="21"/>
+          <w:szCs w:val="15"/>
+        </w:rPr>
+        <w:t>10</w:t>
+      </w:r>
+      <w:r>
+        <w:rPr>
+          <w:rFonts w:ascii="楷体" w:eastAsia="楷体" w:hAnsi="楷体" w:hint="eastAsia"/>
+          <w:sz w:val="21"/>
+          <w:szCs w:val="15"/>
+        </w:rPr>
+        <w:t>亿元。</w:t>
+      </w:r>
+    </w:p>
+    <w:p>
+      <w:pPr>
+        <w:spacing w:line="360" w:lineRule="auto"/>
+        <w:ind w:firstLineChars="200" w:firstLine="31680"/>
+        <w:rPr>
+          <w:rFonts w:ascii="楷体" w:eastAsia="楷体" w:hAnsi="楷体"/>
+          <w:sz w:val="21"/>
+          <w:szCs w:val="15"/>
+        </w:rPr>
+      </w:pPr>
+      <w:r>
+        <w:rPr>
+          <w:rFonts w:ascii="楷体" w:eastAsia="楷体" w:hAnsi="楷体"/>
+          <w:sz w:val="21"/>
+          <w:szCs w:val="15"/>
+        </w:rPr>
+        <w:t>2007</w:t>
+      </w:r>
+      <w:r>
+        <w:rPr>
+          <w:rFonts w:ascii="楷体" w:eastAsia="楷体" w:hAnsi="楷体" w:hint="eastAsia"/>
+          <w:sz w:val="21"/>
+          <w:szCs w:val="15"/>
+        </w:rPr>
+        <w:t>年开发设计临界凯利策略投资模块，并成为辽宁省</w:t>
+      </w:r>
+      <w:r>
+        <w:rPr>
+          <w:rFonts w:ascii="楷体" w:eastAsia="楷体" w:hAnsi="楷体"/>
+          <w:sz w:val="21"/>
+          <w:szCs w:val="15"/>
+        </w:rPr>
+        <w:t>5</w:t>
+      </w:r>
+      <w:r>
+        <w:rPr>
+          <w:rFonts w:ascii="楷体" w:eastAsia="楷体" w:hAnsi="楷体" w:hint="eastAsia"/>
+          <w:sz w:val="21"/>
+          <w:szCs w:val="15"/>
+        </w:rPr>
+        <w:t>年内连续收益排名前五位的资产管理者。</w:t>
+      </w:r>
+    </w:p>
+    <w:p>
+      <w:pPr>
+        <w:spacing w:line="360" w:lineRule="auto"/>
+        <w:ind w:firstLineChars="200" w:firstLine="31680"/>
+        <w:rPr>
+          <w:rFonts w:ascii="楷体" w:eastAsia="楷体" w:hAnsi="楷体"/>
+          <w:sz w:val="21"/>
+          <w:szCs w:val="15"/>
+        </w:rPr>
+      </w:pPr>
+      <w:r>
+        <w:rPr>
+          <w:rFonts w:ascii="楷体" w:eastAsia="楷体" w:hAnsi="楷体"/>
+          <w:sz w:val="21"/>
+          <w:szCs w:val="15"/>
+        </w:rPr>
+        <w:t>2014</w:t>
+      </w:r>
+      <w:r>
+        <w:rPr>
+          <w:rFonts w:ascii="楷体" w:eastAsia="楷体" w:hAnsi="楷体" w:hint="eastAsia"/>
+          <w:sz w:val="21"/>
+          <w:szCs w:val="15"/>
+        </w:rPr>
+        <w:t>年加入浙江临潮资产管理有限公司，任首席风控总监。</w:t>
+      </w:r>
+    </w:p>
+    <w:p>
+      <w:pPr>
+        <w:spacing w:line="360" w:lineRule="auto"/>
+        <w:ind w:firstLineChars="150" w:firstLine="31680"/>
+        <w:rPr>
+          <w:rFonts w:ascii="楷体" w:eastAsia="楷体" w:hAnsi="楷体"/>
+          <w:b/>
+          <w:sz w:val="21"/>
+          <w:szCs w:val="15"/>
+        </w:rPr>
+      </w:pPr>
+    </w:p>
+    <w:p>
+      <w:pPr>
+        <w:spacing w:line="360" w:lineRule="auto"/>
+        <w:ind w:firstLineChars="150" w:firstLine="31680"/>
+        <w:rPr>
+          <w:rFonts w:ascii="楷体" w:eastAsia="楷体" w:hAnsi="楷体"/>
+          <w:sz w:val="21"/>
+          <w:szCs w:val="15"/>
+        </w:rPr>
+      </w:pPr>
+      <w:r>
+        <w:rPr>
+          <w:rFonts w:ascii="楷体" w:eastAsia="楷体" w:hAnsi="楷体" w:hint="eastAsia"/>
+          <w:b/>
+          <w:sz w:val="21"/>
+          <w:szCs w:val="15"/>
+        </w:rPr>
+        <w:t>邓</w:t>
+      </w:r>
+      <w:r>
+        <w:rPr>
+          <w:rFonts w:ascii="楷体" w:eastAsia="楷体" w:hAnsi="楷体" w:hint="eastAsia"/>
+          <w:b/>
+          <w:sz w:val="21"/>
+          <w:szCs w:val="15"/>
+        </w:rPr>
+        <w:t>旭</w:t>
+      </w:r>
+      <w:r>
+        <w:rPr>
+          <w:rFonts w:ascii="楷体" w:eastAsia="楷体" w:hAnsi="楷体" w:hint="eastAsia"/>
+          <w:sz w:val="21"/>
+          <w:szCs w:val="15"/>
+        </w:rPr>
+        <w:t>：</w:t>
+      </w:r>
+      <w:r>
+        <w:rPr>
+          <w:rFonts w:ascii="楷体" w:eastAsia="楷体" w:hAnsi="楷体"/>
+          <w:sz w:val="21"/>
+          <w:szCs w:val="15"/>
+        </w:rPr>
+        <w:t>2003</w:t>
+      </w:r>
+      <w:r>
+        <w:rPr>
+          <w:rFonts w:ascii="楷体" w:eastAsia="楷体" w:hAnsi="楷体" w:hint="eastAsia"/>
+          <w:sz w:val="21"/>
+          <w:szCs w:val="15"/>
+        </w:rPr>
+        <w:t>年毕业于浙江大学电子信息专业，软件工程师、数字信号处理专家，微电子技术和通信工程双学士学位，师从工程院院士李言荣教授，擅长系统设计开发和数学建模，拥有三项发明专利及六年的外企管理经验。</w:t>
+      </w:r>
+    </w:p>
+    <w:p>
+      <w:pPr>
+        <w:shd w:val="clear" w:color="auto" w:fill="FFFFFF"/>
+        <w:spacing w:line="360" w:lineRule="auto"/>
+        <w:ind w:firstLineChars="150" w:firstLine="31680"/>
+        <w:rPr>
+          <w:rFonts w:ascii="楷体" w:eastAsia="楷体" w:hAnsi="楷体"/>
+          <w:sz w:val="21"/>
+          <w:szCs w:val="15"/>
+        </w:rPr>
+      </w:pPr>
+    </w:p>
+    <w:p>
+      <w:pPr>
+        <w:shd w:val="clear" w:color="auto" w:fill="FFFFFF"/>
+        <w:spacing w:line="360" w:lineRule="auto"/>
+        <w:ind w:firstLineChars="150" w:firstLine="31680"/>
+        <w:rPr>
+          <w:rFonts w:ascii="楷体" w:eastAsia="楷体" w:hAnsi="楷体"/>
+          <w:sz w:val="21"/>
+          <w:szCs w:val="15"/>
+        </w:rPr>
+      </w:pPr>
+      <w:r>
+        <w:rPr>
+          <w:rFonts w:ascii="楷体" w:eastAsia="楷体" w:hAnsi="楷体" w:hint="eastAsia"/>
+          <w:b/>
+          <w:sz w:val="21"/>
+          <w:szCs w:val="15"/>
+        </w:rPr>
+        <w:t>吴辰敦：</w:t>
+      </w:r>
+      <w:r>
+        <w:rPr>
+          <w:rFonts w:ascii="楷体" w:eastAsia="楷体" w:hAnsi="楷体" w:hint="eastAsia"/>
+          <w:sz w:val="21"/>
+          <w:szCs w:val="15"/>
+        </w:rPr>
+        <w:t>浙江大学计算机应用专业硕士毕业，软件工程师，大数据</w:t>
+      </w:r>
+      <w:r>
+        <w:rPr>
+          <w:rFonts w:ascii="楷体" w:eastAsia="楷体" w:hAnsi="楷体"/>
+          <w:sz w:val="21"/>
+          <w:szCs w:val="15"/>
+        </w:rPr>
+        <w:t>/</w:t>
+      </w:r>
+      <w:r>
+        <w:rPr>
+          <w:rFonts w:ascii="楷体" w:eastAsia="楷体" w:hAnsi="楷体" w:hint="eastAsia"/>
+          <w:sz w:val="21"/>
+          <w:szCs w:val="15"/>
+        </w:rPr>
+        <w:t>云计算专家。拥有</w:t>
+      </w:r>
+      <w:r>
+        <w:rPr>
+          <w:rFonts w:ascii="楷体" w:eastAsia="楷体" w:hAnsi="楷体"/>
+          <w:sz w:val="21"/>
+          <w:szCs w:val="15"/>
+        </w:rPr>
+        <w:t>10</w:t>
+      </w:r>
+      <w:r>
+        <w:rPr>
+          <w:rFonts w:ascii="楷体" w:eastAsia="楷体" w:hAnsi="楷体" w:hint="eastAsia"/>
+          <w:sz w:val="21"/>
+          <w:szCs w:val="15"/>
+        </w:rPr>
+        <w:t>年以上软件开发经验。曾任职于大型通信设备公司</w:t>
+      </w:r>
+      <w:r>
+        <w:rPr>
+          <w:rFonts w:ascii="楷体" w:eastAsia="楷体" w:hAnsi="楷体"/>
+          <w:sz w:val="21"/>
+          <w:szCs w:val="15"/>
+        </w:rPr>
+        <w:t>UT</w:t>
+      </w:r>
+      <w:r>
+        <w:rPr>
+          <w:rFonts w:ascii="楷体" w:eastAsia="楷体" w:hAnsi="楷体" w:hint="eastAsia"/>
+          <w:sz w:val="21"/>
+          <w:szCs w:val="15"/>
+        </w:rPr>
+        <w:t>斯达康</w:t>
+      </w:r>
+      <w:r>
+        <w:rPr>
+          <w:rFonts w:ascii="楷体" w:eastAsia="楷体" w:hAnsi="楷体" w:hint="eastAsia"/>
+          <w:sz w:val="21"/>
+          <w:szCs w:val="15"/>
+        </w:rPr>
+        <w:t>和</w:t>
+      </w:r>
+      <w:r>
+        <w:rPr>
+          <w:rFonts w:ascii="楷体" w:eastAsia="楷体" w:hAnsi="楷体"/>
+          <w:sz w:val="21"/>
+          <w:szCs w:val="15"/>
+        </w:rPr>
+        <w:t>IC</w:t>
+      </w:r>
+      <w:r>
+        <w:rPr>
+          <w:rFonts w:ascii="楷体" w:eastAsia="楷体" w:hAnsi="楷体" w:hint="eastAsia"/>
+          <w:sz w:val="21"/>
+          <w:szCs w:val="15"/>
+        </w:rPr>
+        <w:t>设计公司</w:t>
+      </w:r>
+      <w:r>
+        <w:rPr>
+          <w:rFonts w:ascii="楷体" w:eastAsia="楷体" w:hAnsi="楷体" w:hint="eastAsia"/>
+          <w:sz w:val="21"/>
+          <w:szCs w:val="15"/>
+        </w:rPr>
+        <w:t>杭州瑞纳科技软件公司</w:t>
+      </w:r>
+      <w:r>
+        <w:rPr>
+          <w:rFonts w:ascii="楷体" w:eastAsia="楷体" w:hAnsi="楷体" w:hint="eastAsia"/>
+          <w:sz w:val="21"/>
+          <w:szCs w:val="15"/>
+        </w:rPr>
+        <w:t>，拥有大规模软件开发经验。熟悉</w:t>
+      </w:r>
+      <w:r>
+        <w:rPr>
+          <w:rFonts w:ascii="楷体" w:eastAsia="楷体" w:hAnsi="楷体"/>
+          <w:sz w:val="21"/>
+          <w:szCs w:val="15"/>
+        </w:rPr>
+        <w:t>Openstack</w:t>
+      </w:r>
+      <w:r>
+        <w:rPr>
+          <w:rFonts w:ascii="楷体" w:eastAsia="楷体" w:hAnsi="楷体" w:hint="eastAsia"/>
+          <w:sz w:val="21"/>
+          <w:szCs w:val="15"/>
+        </w:rPr>
+        <w:t>，</w:t>
+      </w:r>
+      <w:r>
+        <w:rPr>
+          <w:rFonts w:ascii="楷体" w:eastAsia="楷体" w:hAnsi="楷体"/>
+          <w:sz w:val="21"/>
+          <w:szCs w:val="15"/>
+        </w:rPr>
+        <w:t>Hadoop</w:t>
+      </w:r>
+      <w:r>
+        <w:rPr>
+          <w:rFonts w:ascii="楷体" w:eastAsia="楷体" w:hAnsi="楷体" w:hint="eastAsia"/>
+          <w:sz w:val="21"/>
+          <w:szCs w:val="15"/>
+        </w:rPr>
+        <w:t>，</w:t>
+      </w:r>
+      <w:r>
+        <w:rPr>
+          <w:rFonts w:ascii="楷体" w:eastAsia="楷体" w:hAnsi="楷体"/>
+          <w:sz w:val="21"/>
+          <w:szCs w:val="15"/>
+        </w:rPr>
+        <w:t>Sparks</w:t>
+      </w:r>
+      <w:r>
+        <w:rPr>
+          <w:rFonts w:ascii="楷体" w:eastAsia="楷体" w:hAnsi="楷体" w:hint="eastAsia"/>
+          <w:sz w:val="21"/>
+          <w:szCs w:val="15"/>
+        </w:rPr>
+        <w:t>等云计算平台，致力于将大数据和云计算技术应用于金融市场。</w:t>
+      </w:r>
+      <w:r>
+        <w:rPr>
+          <w:rFonts w:ascii="楷体" w:eastAsia="楷体" w:hAnsi="楷体"/>
+          <w:sz w:val="21"/>
+          <w:szCs w:val="15"/>
+        </w:rPr>
+        <w:t xml:space="preserve"> 5</w:t>
+      </w:r>
+      <w:r>
+        <w:rPr>
+          <w:rFonts w:ascii="楷体" w:eastAsia="楷体" w:hAnsi="楷体" w:hint="eastAsia"/>
+          <w:sz w:val="21"/>
+          <w:szCs w:val="15"/>
+        </w:rPr>
+        <w:t>年的</w:t>
+      </w:r>
+      <w:r>
+        <w:rPr>
+          <w:rFonts w:ascii="楷体" w:eastAsia="楷体" w:hAnsi="楷体"/>
+          <w:sz w:val="21"/>
+          <w:szCs w:val="15"/>
+        </w:rPr>
+        <w:t>ARM</w:t>
+      </w:r>
+      <w:r>
+        <w:rPr>
+          <w:rFonts w:ascii="楷体" w:eastAsia="楷体" w:hAnsi="楷体" w:hint="eastAsia"/>
+          <w:sz w:val="21"/>
+          <w:szCs w:val="15"/>
+        </w:rPr>
+        <w:t>平台的软件开发经验和</w:t>
+      </w:r>
+      <w:r>
+        <w:rPr>
+          <w:rFonts w:ascii="楷体" w:eastAsia="楷体" w:hAnsi="楷体"/>
+          <w:sz w:val="21"/>
+          <w:szCs w:val="15"/>
+        </w:rPr>
+        <w:t>5</w:t>
+      </w:r>
+      <w:r>
+        <w:rPr>
+          <w:rFonts w:ascii="楷体" w:eastAsia="楷体" w:hAnsi="楷体" w:hint="eastAsia"/>
+          <w:sz w:val="21"/>
+          <w:szCs w:val="15"/>
+        </w:rPr>
+        <w:t>年的</w:t>
+      </w:r>
+      <w:r>
+        <w:rPr>
+          <w:rFonts w:ascii="楷体" w:eastAsia="楷体" w:hAnsi="楷体"/>
+          <w:sz w:val="21"/>
+          <w:szCs w:val="15"/>
+        </w:rPr>
+        <w:t>PowerPC</w:t>
+      </w:r>
+      <w:r>
+        <w:rPr>
+          <w:rFonts w:ascii="楷体" w:eastAsia="楷体" w:hAnsi="楷体" w:hint="eastAsia"/>
+          <w:sz w:val="21"/>
+          <w:szCs w:val="15"/>
+        </w:rPr>
+        <w:t>软件开发经验</w:t>
+      </w:r>
+      <w:r>
+        <w:rPr>
+          <w:rFonts w:ascii="楷体" w:eastAsia="楷体" w:hAnsi="楷体" w:hint="eastAsia"/>
+          <w:sz w:val="21"/>
+          <w:szCs w:val="15"/>
+        </w:rPr>
+        <w:t>，</w:t>
+      </w:r>
+      <w:r>
+        <w:rPr>
+          <w:rFonts w:ascii="楷体" w:eastAsia="楷体" w:hAnsi="楷体" w:hint="eastAsia"/>
+          <w:sz w:val="21"/>
+          <w:szCs w:val="15"/>
+        </w:rPr>
+        <w:t>熟悉</w:t>
+      </w:r>
+      <w:r>
+        <w:rPr>
+          <w:rFonts w:ascii="楷体" w:eastAsia="楷体" w:hAnsi="楷体"/>
+          <w:sz w:val="21"/>
+          <w:szCs w:val="15"/>
+        </w:rPr>
+        <w:t>Linux,Vxworks</w:t>
+      </w:r>
+      <w:r>
+        <w:rPr>
+          <w:rFonts w:ascii="楷体" w:eastAsia="楷体" w:hAnsi="楷体" w:hint="eastAsia"/>
+          <w:sz w:val="21"/>
+          <w:szCs w:val="15"/>
+        </w:rPr>
+        <w:t>下的</w:t>
+      </w:r>
+      <w:r>
+        <w:rPr>
+          <w:rFonts w:ascii="楷体" w:eastAsia="楷体" w:hAnsi="楷体"/>
+          <w:sz w:val="21"/>
+          <w:szCs w:val="15"/>
+        </w:rPr>
+        <w:t>BSP</w:t>
+      </w:r>
+      <w:r>
+        <w:rPr>
+          <w:rFonts w:ascii="楷体" w:eastAsia="楷体" w:hAnsi="楷体" w:hint="eastAsia"/>
+          <w:sz w:val="21"/>
+          <w:szCs w:val="15"/>
+        </w:rPr>
+        <w:t>开发和应用软件开发熟悉</w:t>
+      </w:r>
+      <w:r>
+        <w:rPr>
+          <w:rFonts w:ascii="楷体" w:eastAsia="楷体" w:hAnsi="楷体"/>
+          <w:sz w:val="21"/>
+          <w:szCs w:val="15"/>
+        </w:rPr>
+        <w:t>SoC</w:t>
+      </w:r>
+      <w:r>
+        <w:rPr>
+          <w:rFonts w:ascii="楷体" w:eastAsia="楷体" w:hAnsi="楷体" w:hint="eastAsia"/>
+          <w:sz w:val="21"/>
+          <w:szCs w:val="15"/>
+        </w:rPr>
+        <w:t>架构，包括</w:t>
+      </w:r>
+      <w:r>
+        <w:rPr>
+          <w:rFonts w:ascii="楷体" w:eastAsia="楷体" w:hAnsi="楷体"/>
+          <w:sz w:val="21"/>
+          <w:szCs w:val="15"/>
+        </w:rPr>
+        <w:t>CPU</w:t>
+      </w:r>
+      <w:r>
+        <w:rPr>
+          <w:rFonts w:ascii="楷体" w:eastAsia="楷体" w:hAnsi="楷体" w:hint="eastAsia"/>
+          <w:sz w:val="21"/>
+          <w:szCs w:val="15"/>
+        </w:rPr>
+        <w:t>核心，</w:t>
+      </w:r>
+      <w:r>
+        <w:rPr>
+          <w:rFonts w:ascii="楷体" w:eastAsia="楷体" w:hAnsi="楷体"/>
+          <w:sz w:val="21"/>
+          <w:szCs w:val="15"/>
+        </w:rPr>
+        <w:t>AHB/APB</w:t>
+      </w:r>
+      <w:r>
+        <w:rPr>
+          <w:rFonts w:ascii="楷体" w:eastAsia="楷体" w:hAnsi="楷体" w:hint="eastAsia"/>
+          <w:sz w:val="21"/>
+          <w:szCs w:val="15"/>
+        </w:rPr>
+        <w:t>总线，外围接口等</w:t>
+      </w:r>
+      <w:r>
+        <w:rPr>
+          <w:rFonts w:ascii="楷体" w:eastAsia="楷体" w:hAnsi="楷体" w:hint="eastAsia"/>
+          <w:sz w:val="21"/>
+          <w:szCs w:val="15"/>
+        </w:rPr>
+        <w:t>，</w:t>
+      </w:r>
+      <w:r>
+        <w:rPr>
+          <w:rFonts w:ascii="楷体" w:eastAsia="楷体" w:hAnsi="楷体" w:hint="eastAsia"/>
+          <w:sz w:val="21"/>
+          <w:szCs w:val="15"/>
+        </w:rPr>
+        <w:t>熟悉</w:t>
+      </w:r>
+      <w:r>
+        <w:rPr>
+          <w:rFonts w:ascii="楷体" w:eastAsia="楷体" w:hAnsi="楷体"/>
+          <w:sz w:val="21"/>
+          <w:szCs w:val="15"/>
+        </w:rPr>
+        <w:t>L2/L3 Switch</w:t>
+      </w:r>
+      <w:r>
+        <w:rPr>
+          <w:rFonts w:ascii="楷体" w:eastAsia="楷体" w:hAnsi="楷体" w:hint="eastAsia"/>
+          <w:sz w:val="21"/>
+          <w:szCs w:val="15"/>
+        </w:rPr>
+        <w:t>芯片的驱动开发，例如</w:t>
+      </w:r>
+      <w:r>
+        <w:rPr>
+          <w:rFonts w:ascii="楷体" w:eastAsia="楷体" w:hAnsi="楷体"/>
+          <w:sz w:val="21"/>
+          <w:szCs w:val="15"/>
+        </w:rPr>
+        <w:t>Broadcom</w:t>
+      </w:r>
+      <w:r>
+        <w:rPr>
+          <w:rFonts w:ascii="楷体" w:eastAsia="楷体" w:hAnsi="楷体" w:hint="eastAsia"/>
+          <w:sz w:val="21"/>
+          <w:szCs w:val="15"/>
+        </w:rPr>
+        <w:t>的</w:t>
+      </w:r>
+      <w:r>
+        <w:rPr>
+          <w:rFonts w:ascii="楷体" w:eastAsia="楷体" w:hAnsi="楷体"/>
+          <w:sz w:val="21"/>
+          <w:szCs w:val="15"/>
+        </w:rPr>
+        <w:t>Strata</w:t>
+      </w:r>
+      <w:r>
+        <w:rPr>
+          <w:rFonts w:ascii="楷体" w:eastAsia="楷体" w:hAnsi="楷体" w:hint="eastAsia"/>
+          <w:sz w:val="21"/>
+          <w:szCs w:val="15"/>
+        </w:rPr>
+        <w:t>系列</w:t>
+      </w:r>
+      <w:r>
+        <w:rPr>
+          <w:rFonts w:ascii="楷体" w:eastAsia="楷体" w:hAnsi="楷体" w:hint="eastAsia"/>
+          <w:sz w:val="21"/>
+          <w:szCs w:val="15"/>
+        </w:rPr>
+        <w:t>，</w:t>
+      </w:r>
+      <w:r>
+        <w:rPr>
+          <w:rFonts w:ascii="楷体" w:eastAsia="楷体" w:hAnsi="楷体" w:hint="eastAsia"/>
+          <w:sz w:val="21"/>
+          <w:szCs w:val="15"/>
+        </w:rPr>
+        <w:t>熟悉</w:t>
+      </w:r>
+      <w:r>
+        <w:rPr>
+          <w:rFonts w:ascii="楷体" w:eastAsia="楷体" w:hAnsi="楷体"/>
+          <w:sz w:val="21"/>
+          <w:szCs w:val="15"/>
+        </w:rPr>
+        <w:t>OpenStack,Hadoop,Sparks</w:t>
+      </w:r>
+      <w:r>
+        <w:rPr>
+          <w:rFonts w:ascii="楷体" w:eastAsia="楷体" w:hAnsi="楷体" w:hint="eastAsia"/>
+          <w:sz w:val="21"/>
+          <w:szCs w:val="15"/>
+        </w:rPr>
+        <w:t>等云计算框架</w:t>
+      </w:r>
+      <w:r>
+        <w:rPr>
+          <w:rFonts w:ascii="楷体" w:eastAsia="楷体" w:hAnsi="楷体" w:hint="eastAsia"/>
+          <w:sz w:val="21"/>
+          <w:szCs w:val="15"/>
+        </w:rPr>
+        <w:t>。</w:t>
+      </w:r>
+    </w:p>
+    <w:p>
+      <w:pPr>
+        <w:spacing w:line="360" w:lineRule="auto"/>
+        <w:ind w:firstLineChars="200" w:firstLine="31680"/>
+        <w:rPr>
+          <w:rFonts w:ascii="楷体" w:eastAsia="楷体" w:hAnsi="楷体"/>
+          <w:sz w:val="21"/>
+          <w:szCs w:val="15"/>
+        </w:rPr>
+      </w:pPr>
+    </w:p>
+    <w:p>
+      <w:pPr>
+        <w:spacing w:line="360" w:lineRule="auto"/>
+        <w:jc w:val="center"/>
         <w:rPr>
           <w:b/>
           <w:sz w:val="28"/>
         </w:rPr>
+      </w:pPr>
+      <w:r>
+        <w:rPr>
+          <w:rFonts w:hint="eastAsia"/>
+          <w:b/>
+          <w:sz w:val="28"/>
+        </w:rPr>
+        <w:t>第四部分</w:t>
+      </w:r>
+      <w:r>
+        <w:rPr>
+          <w:b/>
+          <w:sz w:val="28"/>
+        </w:rPr>
         <w:t xml:space="preserve">  </w:t>
       </w:r>
       <w:r>
@@ -512,7 +1994,7 @@
           <w:sz w:val="21"/>
           <w:szCs w:val="15"/>
         </w:rPr>
-        <w:t>浙江点击资产管理有限公司现为和讯网旗下唯一指定合作伙伴单位，目前主要负责全国范围和讯网站旗下金融产品的独家承销业务。公司计划于</w:t>
+        <w:t>浙江点击资产管理有限公司现为和讯网旗下唯一指定合作伙伴单位，目前主要负责全国范围和讯网站旗下金融产品的独家销售承销业务。公司计划于</w:t>
       </w:r>
       <w:r>
         <w:rPr>
@@ -776,7 +2258,7 @@
           <w:sz w:val="21"/>
           <w:szCs w:val="15"/>
         </w:rPr>
-        <w:t>3</w:t>
+        <w:t>1</w:t>
       </w:r>
       <w:r>
         <w:rPr>
@@ -792,15 +2274,47 @@
           <w:sz w:val="21"/>
           <w:szCs w:val="15"/>
         </w:rPr>
-        <w:t>0.5</w:t>
-      </w:r>
-      <w:r>
-        <w:rPr>
-          <w:rFonts w:ascii="楷体" w:eastAsia="楷体" w:hAnsi="楷体" w:hint="eastAsia"/>
-          <w:sz w:val="21"/>
-          <w:szCs w:val="15"/>
-        </w:rPr>
-        <w:t>亿元，投资项目主要为大型物流公司的股权并购重组方案；承销和讯旗下的财富管理项目</w:t>
+        <w:t>1.5</w:t>
+      </w:r>
+      <w:r>
+        <w:rPr>
+          <w:rFonts w:ascii="楷体" w:eastAsia="楷体" w:hAnsi="楷体" w:hint="eastAsia"/>
+          <w:sz w:val="21"/>
+          <w:szCs w:val="15"/>
+        </w:rPr>
+        <w:t>亿元，目前已完成天天快递</w:t>
+      </w:r>
+      <w:r>
+        <w:rPr>
+          <w:rFonts w:ascii="楷体" w:eastAsia="楷体" w:hAnsi="楷体"/>
+          <w:sz w:val="21"/>
+          <w:szCs w:val="15"/>
+        </w:rPr>
+        <w:t>A</w:t>
+      </w:r>
+      <w:r>
+        <w:rPr>
+          <w:rFonts w:ascii="楷体" w:eastAsia="楷体" w:hAnsi="楷体" w:hint="eastAsia"/>
+          <w:sz w:val="21"/>
+          <w:szCs w:val="15"/>
+        </w:rPr>
+        <w:t>轮融资</w:t>
+      </w:r>
+      <w:r>
+        <w:rPr>
+          <w:rFonts w:ascii="楷体" w:eastAsia="楷体" w:hAnsi="楷体"/>
+          <w:sz w:val="21"/>
+          <w:szCs w:val="15"/>
+        </w:rPr>
+        <w:t>5000</w:t>
+      </w:r>
+      <w:r>
+        <w:rPr>
+          <w:rFonts w:ascii="楷体" w:eastAsia="楷体" w:hAnsi="楷体" w:hint="eastAsia"/>
+          <w:sz w:val="21"/>
+          <w:szCs w:val="15"/>
+        </w:rPr>
+        <w:t>万元；承销和讯旗下的财富管理项目</w:t>
       </w:r>
       <w:r>
         <w:rPr>
@@ -840,7 +2354,7 @@
           <w:sz w:val="21"/>
           <w:szCs w:val="15"/>
         </w:rPr>
-        <w:t>1500</w:t>
+        <w:t>2000</w:t>
       </w:r>
       <w:r>
         <w:rPr>
@@ -869,6 +2383,20 @@
         </w:rPr>
         <w:t>浙江点击资产管理有限公司目前与平安银行、浙商银行、民生银行、光大银行、永安期货、南华期货、国信证券等大型金融管理机构成为了战略合作伙伴关系。并通过建立专业性的营销管理团队，市场高级人才的储备和培养，形成了独特的营销服务模式，目前在市场上获得了高度广泛的关注和认可。</w:t>
       </w:r>
+    </w:p>
+    <w:p>
+      <w:pPr>
+        <w:pStyle w:val="NormalWeb"/>
+        <w:spacing w:line="360" w:lineRule="auto"/>
+        <w:rPr>
+          <w:rFonts w:ascii="楷体" w:eastAsia="楷体" w:hAnsi="楷体"/>
+        </w:rPr>
+      </w:pPr>
+    </w:p>
+    <w:p>
+      <w:pPr>
+        <w:spacing w:line="220" w:lineRule="atLeast"/>
+      </w:pPr>
     </w:p>
     <w:sectPr>
       <w:pgSz w:w="11906" w:h="16838"/>
